--- a/程序改进手册.docx
+++ b/程序改进手册.docx
@@ -1,6 +1,6 @@
 
 <file path=word/document.xml><?xml version="1.0" encoding="utf-8"?>
-<w:document xmlns:wpc="http://schemas.microsoft.com/office/word/2010/wordprocessingCanvas" xmlns:cx="http://schemas.microsoft.com/office/drawing/2014/chartex" xmlns:cx1="http://schemas.microsoft.com/office/drawing/2015/9/8/chartex" xmlns:cx2="http://schemas.microsoft.com/office/drawing/2015/10/21/chartex" xmlns:cx3="http://schemas.microsoft.com/office/drawing/2016/5/9/chartex" xmlns:cx4="http://schemas.microsoft.com/office/drawing/2016/5/10/chartex" xmlns:cx5="http://schemas.microsoft.com/office/drawing/2016/5/11/chartex" xmlns:cx6="http://schemas.microsoft.com/office/drawing/2016/5/12/chartex" xmlns:cx7="http://schemas.microsoft.com/office/drawing/2016/5/13/chartex" xmlns:cx8="http://schemas.microsoft.com/office/drawing/2016/5/14/chartex" xmlns:mc="http://schemas.openxmlformats.org/markup-compatibility/2006" xmlns:aink="http://schemas.microsoft.com/office/drawing/2016/ink" xmlns:am3d="http://schemas.microsoft.com/office/drawing/2017/model3d" xmlns:o="urn:schemas-microsoft-com:office:office" xmlns:r="http://schemas.openxmlformats.org/officeDocument/2006/relationships" xmlns:m="http://schemas.openxmlformats.org/officeDocument/2006/math" xmlns:v="urn:schemas-microsoft-com:vml" xmlns:wp14="http://schemas.microsoft.com/office/word/2010/wordprocessingDrawing" xmlns:wp="http://schemas.openxmlformats.org/drawingml/2006/wordprocessingDrawing" xmlns:w10="urn:schemas-microsoft-com:office:word" xmlns:w="http://schemas.openxmlformats.org/wordprocessingml/2006/main" xmlns:w14="http://schemas.microsoft.com/office/word/2010/wordml" xmlns:w15="http://schemas.microsoft.com/office/word/2012/wordml" xmlns:w16cex="http://schemas.microsoft.com/office/word/2018/wordml/cex" xmlns:w16cid="http://schemas.microsoft.com/office/word/2016/wordml/cid" xmlns:w16="http://schemas.microsoft.com/office/word/2018/wordml" xmlns:w16se="http://schemas.microsoft.com/office/word/2015/wordml/symex" xmlns:wpg="http://schemas.microsoft.com/office/word/2010/wordprocessingGroup" xmlns:wpi="http://schemas.microsoft.com/office/word/2010/wordprocessingInk" xmlns:wne="http://schemas.microsoft.com/office/word/2006/wordml" xmlns:wps="http://schemas.microsoft.com/office/word/2010/wordprocessingShape" mc:Ignorable="w14 w15 w16se w16cid w16 w16cex wp14">
+<w:document xmlns:wpc="http://schemas.microsoft.com/office/word/2010/wordprocessingCanvas" xmlns:cx="http://schemas.microsoft.com/office/drawing/2014/chartex" xmlns:mc="http://schemas.openxmlformats.org/markup-compatibility/2006" xmlns:o="urn:schemas-microsoft-com:office:office" xmlns:r="http://schemas.openxmlformats.org/officeDocument/2006/relationships" xmlns:m="http://schemas.openxmlformats.org/officeDocument/2006/math" xmlns:v="urn:schemas-microsoft-com:vml" xmlns:wp14="http://schemas.microsoft.com/office/word/2010/wordprocessingDrawing" xmlns:wp="http://schemas.openxmlformats.org/drawingml/2006/wordprocessingDrawing" xmlns:w10="urn:schemas-microsoft-com:office:word" xmlns:w="http://schemas.openxmlformats.org/wordprocessingml/2006/main" xmlns:w14="http://schemas.microsoft.com/office/word/2010/wordml" xmlns:w15="http://schemas.microsoft.com/office/word/2012/wordml" xmlns:w16se="http://schemas.microsoft.com/office/word/2015/wordml/symex" xmlns:wpg="http://schemas.microsoft.com/office/word/2010/wordprocessingGroup" xmlns:wpi="http://schemas.microsoft.com/office/word/2010/wordprocessingInk" xmlns:wne="http://schemas.microsoft.com/office/word/2006/wordml" xmlns:wps="http://schemas.microsoft.com/office/word/2010/wordprocessingShape" mc:Ignorable="w14 w15 w16se wp14">
   <w:body>
     <w:p>
       <w:pPr>
@@ -41,9 +41,12 @@
     <w:p>
       <w:pPr>
         <w:pStyle w:val="a7"/>
+        <w:numPr>
+          <w:ilvl w:val="0"/>
+          <w:numId w:val="2"/>
+        </w:numPr>
         <w:spacing w:before="0" w:beforeAutospacing="0" w:after="0" w:afterAutospacing="0"/>
         <w:rPr>
-          <w:rFonts w:hint="eastAsia"/>
           <w:b/>
           <w:bCs/>
           <w:sz w:val="22"/>
@@ -2402,6 +2405,50 @@
     </w:p>
     <w:p>
       <w:pPr>
+        <w:pStyle w:val="a7"/>
+        <w:numPr>
+          <w:ilvl w:val="0"/>
+          <w:numId w:val="1"/>
+        </w:numPr>
+        <w:spacing w:before="0" w:beforeAutospacing="0" w:after="0" w:afterAutospacing="0"/>
+        <w:rPr>
+          <w:rFonts w:ascii="Times New Roman" w:eastAsia="等线" w:hAnsi="等线" w:cs="+mn-cs"/>
+          <w:b/>
+          <w:bCs/>
+          <w:color w:val="000000"/>
+          <w:kern w:val="24"/>
+          <w:sz w:val="22"/>
+          <w:szCs w:val="22"/>
+        </w:rPr>
+      </w:pPr>
+      <w:r>
+        <w:rPr>
+          <w:rFonts w:ascii="Times New Roman" w:eastAsia="等线" w:hAnsi="等线" w:cs="+mn-cs" w:hint="eastAsia"/>
+          <w:b/>
+          <w:bCs/>
+          <w:color w:val="000000"/>
+          <w:kern w:val="24"/>
+          <w:sz w:val="22"/>
+          <w:szCs w:val="22"/>
+        </w:rPr>
+        <w:t>朗之万随机力</w:t>
+      </w:r>
+      <w:r>
+        <w:rPr>
+          <w:rFonts w:ascii="Times New Roman" w:eastAsia="等线" w:hAnsi="等线" w:cs="+mn-cs" w:hint="eastAsia"/>
+          <w:b/>
+          <w:bCs/>
+          <w:color w:val="000000"/>
+          <w:kern w:val="24"/>
+          <w:sz w:val="22"/>
+          <w:szCs w:val="22"/>
+        </w:rPr>
+        <w:t>项</w:t>
+      </w:r>
+    </w:p>
+    <w:p>
+      <w:pPr>
+        <w:jc w:val="center"/>
         <w:rPr>
           <w:sz w:val="18"/>
           <w:szCs w:val="20"/>
@@ -2409,31 +2456,7 @@
       </w:pPr>
       <w:r>
         <w:rPr>
-          <w:rFonts w:hint="eastAsia"/>
-          <w:sz w:val="18"/>
-          <w:szCs w:val="20"/>
-        </w:rPr>
-        <w:t>朗之万随机力</w:t>
-      </w:r>
-      <w:r>
-        <w:rPr>
-          <w:rFonts w:hint="eastAsia"/>
-          <w:sz w:val="18"/>
-          <w:szCs w:val="20"/>
-        </w:rPr>
-        <w:t>项</w:t>
-      </w:r>
-    </w:p>
-    <w:p>
-      <w:pPr>
-        <w:jc w:val="center"/>
-        <w:rPr>
-          <w:sz w:val="18"/>
-          <w:szCs w:val="20"/>
-        </w:rPr>
-      </w:pPr>
-      <w:r>
-        <w:rPr>
+          <w:noProof/>
           <w:sz w:val="18"/>
           <w:szCs w:val="20"/>
         </w:rPr>
@@ -2455,7 +2478,7 @@
                     </pic:cNvPicPr>
                   </pic:nvPicPr>
                   <pic:blipFill rotWithShape="1">
-                    <a:blip r:embed="rId6">
+                    <a:blip r:embed="rId7">
                       <a:clrChange>
                         <a:clrFrom>
                           <a:srgbClr val="F9F9F9"/>
@@ -2500,11 +2523,6 @@
       </w:r>
     </w:p>
     <w:p>
-      <w:pPr>
-        <w:rPr>
-          <w:rFonts w:hint="eastAsia"/>
-        </w:rPr>
-      </w:pPr>
       <w:r>
         <w:rPr>
           <w:rFonts w:hint="eastAsia"/>
@@ -2667,11 +2685,6 @@
       </w:r>
     </w:p>
     <w:p>
-      <w:pPr>
-        <w:rPr>
-          <w:rFonts w:hint="eastAsia"/>
-        </w:rPr>
-      </w:pPr>
       <w:r>
         <w:rPr>
           <w:rFonts w:hint="eastAsia"/>
@@ -2843,53 +2856,80 @@
       </w:r>
     </w:p>
     <w:p>
-      <w:pPr>
+      <w:r>
         <w:rPr>
           <w:rFonts w:hint="eastAsia"/>
         </w:rPr>
-      </w:pPr>
+        <w:t>a</w:t>
+      </w:r>
       <w:r>
         <w:rPr>
           <w:rFonts w:hint="eastAsia"/>
         </w:rPr>
+        <w:t>_y</w:t>
+      </w:r>
+      <w:r>
+        <w:t xml:space="preserve">[j] = </w:t>
+      </w:r>
+      <w:r>
         <w:t>a</w:t>
       </w:r>
       <w:r>
+        <w:t>_y[j] * P_r + (1-P_r) * A * randn(0,1) * e_y</w:t>
+      </w:r>
+    </w:p>
+    <w:p/>
+    <w:p/>
+    <w:p/>
+    <w:p>
+      <w:pPr>
+        <w:pStyle w:val="a7"/>
+        <w:numPr>
+          <w:ilvl w:val="0"/>
+          <w:numId w:val="1"/>
+        </w:numPr>
+        <w:spacing w:before="0" w:beforeAutospacing="0" w:after="0" w:afterAutospacing="0"/>
+        <w:rPr>
+          <w:rFonts w:ascii="Times New Roman" w:eastAsia="等线" w:hAnsi="等线" w:cs="+mn-cs"/>
+          <w:b/>
+          <w:bCs/>
+          <w:color w:val="000000"/>
+          <w:kern w:val="24"/>
+          <w:sz w:val="22"/>
+          <w:szCs w:val="22"/>
+        </w:rPr>
+      </w:pPr>
+      <w:r>
+        <w:rPr>
+          <w:rFonts w:ascii="Times New Roman" w:eastAsia="等线" w:hAnsi="等线" w:cs="+mn-cs" w:hint="eastAsia"/>
+          <w:b/>
+          <w:bCs/>
+          <w:color w:val="000000"/>
+          <w:kern w:val="24"/>
+          <w:sz w:val="22"/>
+          <w:szCs w:val="22"/>
+        </w:rPr>
+        <w:lastRenderedPageBreak/>
+        <w:t>跟随行为</w:t>
+      </w:r>
+    </w:p>
+    <w:p/>
+    <w:p>
+      <w:r>
         <w:rPr>
           <w:rFonts w:hint="eastAsia"/>
         </w:rPr>
-        <w:t>_</w:t>
-      </w:r>
-      <w:r>
+        <w:t>哈哈哈哈哈</w:t>
+      </w:r>
+    </w:p>
+    <w:p>
+      <w:pPr>
         <w:rPr>
           <w:rFonts w:hint="eastAsia"/>
         </w:rPr>
-        <w:t>y</w:t>
-      </w:r>
-      <w:r>
-        <w:t xml:space="preserve">[j] = </w:t>
-      </w:r>
-      <w:r>
-        <w:t>a</w:t>
-      </w:r>
-      <w:r>
-        <w:t>_</w:t>
-      </w:r>
-      <w:r>
-        <w:t>y</w:t>
-      </w:r>
-      <w:r>
-        <w:t xml:space="preserve">[j] * P_r + (1-P_r) * A * randn(0,1) </w:t>
-      </w:r>
-      <w:r>
-        <w:t>*</w:t>
-      </w:r>
-      <w:r>
-        <w:t xml:space="preserve"> </w:t>
-      </w:r>
-      <w:r>
-        <w:t>e_y</w:t>
-      </w:r>
+      </w:pPr>
+      <w:bookmarkStart w:id="0" w:name="_GoBack"/>
+      <w:bookmarkEnd w:id="0"/>
     </w:p>
     <w:sectPr>
       <w:pgSz w:w="11906" w:h="16838"/>
@@ -2902,7 +2942,7 @@
 </file>
 
 <file path=word/endnotes.xml><?xml version="1.0" encoding="utf-8"?>
-<w:endnotes xmlns:wpc="http://schemas.microsoft.com/office/word/2010/wordprocessingCanvas" xmlns:cx="http://schemas.microsoft.com/office/drawing/2014/chartex" xmlns:cx1="http://schemas.microsoft.com/office/drawing/2015/9/8/chartex" xmlns:cx2="http://schemas.microsoft.com/office/drawing/2015/10/21/chartex" xmlns:cx3="http://schemas.microsoft.com/office/drawing/2016/5/9/chartex" xmlns:cx4="http://schemas.microsoft.com/office/drawing/2016/5/10/chartex" xmlns:cx5="http://schemas.microsoft.com/office/drawing/2016/5/11/chartex" xmlns:cx6="http://schemas.microsoft.com/office/drawing/2016/5/12/chartex" xmlns:cx7="http://schemas.microsoft.com/office/drawing/2016/5/13/chartex" xmlns:cx8="http://schemas.microsoft.com/office/drawing/2016/5/14/chartex" xmlns:mc="http://schemas.openxmlformats.org/markup-compatibility/2006" xmlns:aink="http://schemas.microsoft.com/office/drawing/2016/ink" xmlns:am3d="http://schemas.microsoft.com/office/drawing/2017/model3d" xmlns:o="urn:schemas-microsoft-com:office:office" xmlns:r="http://schemas.openxmlformats.org/officeDocument/2006/relationships" xmlns:m="http://schemas.openxmlformats.org/officeDocument/2006/math" xmlns:v="urn:schemas-microsoft-com:vml" xmlns:wp14="http://schemas.microsoft.com/office/word/2010/wordprocessingDrawing" xmlns:wp="http://schemas.openxmlformats.org/drawingml/2006/wordprocessingDrawing" xmlns:w10="urn:schemas-microsoft-com:office:word" xmlns:w="http://schemas.openxmlformats.org/wordprocessingml/2006/main" xmlns:w14="http://schemas.microsoft.com/office/word/2010/wordml" xmlns:w15="http://schemas.microsoft.com/office/word/2012/wordml" xmlns:w16cex="http://schemas.microsoft.com/office/word/2018/wordml/cex" xmlns:w16cid="http://schemas.microsoft.com/office/word/2016/wordml/cid" xmlns:w16="http://schemas.microsoft.com/office/word/2018/wordml" xmlns:w16se="http://schemas.microsoft.com/office/word/2015/wordml/symex" xmlns:wpg="http://schemas.microsoft.com/office/word/2010/wordprocessingGroup" xmlns:wpi="http://schemas.microsoft.com/office/word/2010/wordprocessingInk" xmlns:wne="http://schemas.microsoft.com/office/word/2006/wordml" xmlns:wps="http://schemas.microsoft.com/office/word/2010/wordprocessingShape" mc:Ignorable="w14 w15 w16se w16cid w16 w16cex wp14">
+<w:endnotes xmlns:wpc="http://schemas.microsoft.com/office/word/2010/wordprocessingCanvas" xmlns:cx="http://schemas.microsoft.com/office/drawing/2014/chartex" xmlns:mc="http://schemas.openxmlformats.org/markup-compatibility/2006" xmlns:o="urn:schemas-microsoft-com:office:office" xmlns:r="http://schemas.openxmlformats.org/officeDocument/2006/relationships" xmlns:m="http://schemas.openxmlformats.org/officeDocument/2006/math" xmlns:v="urn:schemas-microsoft-com:vml" xmlns:wp14="http://schemas.microsoft.com/office/word/2010/wordprocessingDrawing" xmlns:wp="http://schemas.openxmlformats.org/drawingml/2006/wordprocessingDrawing" xmlns:w10="urn:schemas-microsoft-com:office:word" xmlns:w="http://schemas.openxmlformats.org/wordprocessingml/2006/main" xmlns:w14="http://schemas.microsoft.com/office/word/2010/wordml" xmlns:w15="http://schemas.microsoft.com/office/word/2012/wordml" xmlns:w16se="http://schemas.microsoft.com/office/word/2015/wordml/symex" xmlns:wpg="http://schemas.microsoft.com/office/word/2010/wordprocessingGroup" xmlns:wpi="http://schemas.microsoft.com/office/word/2010/wordprocessingInk" xmlns:wne="http://schemas.microsoft.com/office/word/2006/wordml" xmlns:wps="http://schemas.microsoft.com/office/word/2010/wordprocessingShape" mc:Ignorable="w14 w15 w16se wp14">
   <w:endnote w:type="separator" w:id="-1">
     <w:p>
       <w:r>
@@ -2921,7 +2961,7 @@
 </file>
 
 <file path=word/footnotes.xml><?xml version="1.0" encoding="utf-8"?>
-<w:footnotes xmlns:wpc="http://schemas.microsoft.com/office/word/2010/wordprocessingCanvas" xmlns:cx="http://schemas.microsoft.com/office/drawing/2014/chartex" xmlns:cx1="http://schemas.microsoft.com/office/drawing/2015/9/8/chartex" xmlns:cx2="http://schemas.microsoft.com/office/drawing/2015/10/21/chartex" xmlns:cx3="http://schemas.microsoft.com/office/drawing/2016/5/9/chartex" xmlns:cx4="http://schemas.microsoft.com/office/drawing/2016/5/10/chartex" xmlns:cx5="http://schemas.microsoft.com/office/drawing/2016/5/11/chartex" xmlns:cx6="http://schemas.microsoft.com/office/drawing/2016/5/12/chartex" xmlns:cx7="http://schemas.microsoft.com/office/drawing/2016/5/13/chartex" xmlns:cx8="http://schemas.microsoft.com/office/drawing/2016/5/14/chartex" xmlns:mc="http://schemas.openxmlformats.org/markup-compatibility/2006" xmlns:aink="http://schemas.microsoft.com/office/drawing/2016/ink" xmlns:am3d="http://schemas.microsoft.com/office/drawing/2017/model3d" xmlns:o="urn:schemas-microsoft-com:office:office" xmlns:r="http://schemas.openxmlformats.org/officeDocument/2006/relationships" xmlns:m="http://schemas.openxmlformats.org/officeDocument/2006/math" xmlns:v="urn:schemas-microsoft-com:vml" xmlns:wp14="http://schemas.microsoft.com/office/word/2010/wordprocessingDrawing" xmlns:wp="http://schemas.openxmlformats.org/drawingml/2006/wordprocessingDrawing" xmlns:w10="urn:schemas-microsoft-com:office:word" xmlns:w="http://schemas.openxmlformats.org/wordprocessingml/2006/main" xmlns:w14="http://schemas.microsoft.com/office/word/2010/wordml" xmlns:w15="http://schemas.microsoft.com/office/word/2012/wordml" xmlns:w16cex="http://schemas.microsoft.com/office/word/2018/wordml/cex" xmlns:w16cid="http://schemas.microsoft.com/office/word/2016/wordml/cid" xmlns:w16="http://schemas.microsoft.com/office/word/2018/wordml" xmlns:w16se="http://schemas.microsoft.com/office/word/2015/wordml/symex" xmlns:wpg="http://schemas.microsoft.com/office/word/2010/wordprocessingGroup" xmlns:wpi="http://schemas.microsoft.com/office/word/2010/wordprocessingInk" xmlns:wne="http://schemas.microsoft.com/office/word/2006/wordml" xmlns:wps="http://schemas.microsoft.com/office/word/2010/wordprocessingShape" mc:Ignorable="w14 w15 w16se w16cid w16 w16cex wp14">
+<w:footnotes xmlns:wpc="http://schemas.microsoft.com/office/word/2010/wordprocessingCanvas" xmlns:cx="http://schemas.microsoft.com/office/drawing/2014/chartex" xmlns:mc="http://schemas.openxmlformats.org/markup-compatibility/2006" xmlns:o="urn:schemas-microsoft-com:office:office" xmlns:r="http://schemas.openxmlformats.org/officeDocument/2006/relationships" xmlns:m="http://schemas.openxmlformats.org/officeDocument/2006/math" xmlns:v="urn:schemas-microsoft-com:vml" xmlns:wp14="http://schemas.microsoft.com/office/word/2010/wordprocessingDrawing" xmlns:wp="http://schemas.openxmlformats.org/drawingml/2006/wordprocessingDrawing" xmlns:w10="urn:schemas-microsoft-com:office:word" xmlns:w="http://schemas.openxmlformats.org/wordprocessingml/2006/main" xmlns:w14="http://schemas.microsoft.com/office/word/2010/wordml" xmlns:w15="http://schemas.microsoft.com/office/word/2012/wordml" xmlns:w16se="http://schemas.microsoft.com/office/word/2015/wordml/symex" xmlns:wpg="http://schemas.microsoft.com/office/word/2010/wordprocessingGroup" xmlns:wpi="http://schemas.microsoft.com/office/word/2010/wordprocessingInk" xmlns:wne="http://schemas.microsoft.com/office/word/2006/wordml" xmlns:wps="http://schemas.microsoft.com/office/word/2010/wordprocessingShape" mc:Ignorable="w14 w15 w16se wp14">
   <w:footnote w:type="separator" w:id="-1">
     <w:p>
       <w:r>
@@ -2939,8 +2979,245 @@
 </w:footnotes>
 </file>
 
+<file path=word/numbering.xml><?xml version="1.0" encoding="utf-8"?>
+<w:numbering xmlns:wpc="http://schemas.microsoft.com/office/word/2010/wordprocessingCanvas" xmlns:cx="http://schemas.microsoft.com/office/drawing/2014/chartex" xmlns:mc="http://schemas.openxmlformats.org/markup-compatibility/2006" xmlns:o="urn:schemas-microsoft-com:office:office" xmlns:r="http://schemas.openxmlformats.org/officeDocument/2006/relationships" xmlns:m="http://schemas.openxmlformats.org/officeDocument/2006/math" xmlns:v="urn:schemas-microsoft-com:vml" xmlns:wp14="http://schemas.microsoft.com/office/word/2010/wordprocessingDrawing" xmlns:wp="http://schemas.openxmlformats.org/drawingml/2006/wordprocessingDrawing" xmlns:w10="urn:schemas-microsoft-com:office:word" xmlns:w="http://schemas.openxmlformats.org/wordprocessingml/2006/main" xmlns:w14="http://schemas.microsoft.com/office/word/2010/wordml" xmlns:w15="http://schemas.microsoft.com/office/word/2012/wordml" xmlns:w16se="http://schemas.microsoft.com/office/word/2015/wordml/symex" xmlns:wpg="http://schemas.microsoft.com/office/word/2010/wordprocessingGroup" xmlns:wpi="http://schemas.microsoft.com/office/word/2010/wordprocessingInk" xmlns:wne="http://schemas.microsoft.com/office/word/2006/wordml" xmlns:wps="http://schemas.microsoft.com/office/word/2010/wordprocessingShape" mc:Ignorable="w14 w15 w16se wp14">
+  <w:abstractNum w:abstractNumId="0" w15:restartNumberingAfterBreak="0">
+    <w:nsid w:val="58B84ED7"/>
+    <w:multiLevelType w:val="hybridMultilevel"/>
+    <w:tmpl w:val="B5003AFC"/>
+    <w:lvl w:ilvl="0" w:tplc="04090001">
+      <w:start w:val="1"/>
+      <w:numFmt w:val="bullet"/>
+      <w:lvlText w:val=""/>
+      <w:lvlJc w:val="left"/>
+      <w:pPr>
+        <w:ind w:left="420" w:hanging="420"/>
+      </w:pPr>
+      <w:rPr>
+        <w:rFonts w:ascii="Wingdings" w:hAnsi="Wingdings" w:hint="default"/>
+      </w:rPr>
+    </w:lvl>
+    <w:lvl w:ilvl="1" w:tplc="04090003" w:tentative="1">
+      <w:start w:val="1"/>
+      <w:numFmt w:val="bullet"/>
+      <w:lvlText w:val=""/>
+      <w:lvlJc w:val="left"/>
+      <w:pPr>
+        <w:ind w:left="840" w:hanging="420"/>
+      </w:pPr>
+      <w:rPr>
+        <w:rFonts w:ascii="Wingdings" w:hAnsi="Wingdings" w:hint="default"/>
+      </w:rPr>
+    </w:lvl>
+    <w:lvl w:ilvl="2" w:tplc="04090005" w:tentative="1">
+      <w:start w:val="1"/>
+      <w:numFmt w:val="bullet"/>
+      <w:lvlText w:val=""/>
+      <w:lvlJc w:val="left"/>
+      <w:pPr>
+        <w:ind w:left="1260" w:hanging="420"/>
+      </w:pPr>
+      <w:rPr>
+        <w:rFonts w:ascii="Wingdings" w:hAnsi="Wingdings" w:hint="default"/>
+      </w:rPr>
+    </w:lvl>
+    <w:lvl w:ilvl="3" w:tplc="04090001" w:tentative="1">
+      <w:start w:val="1"/>
+      <w:numFmt w:val="bullet"/>
+      <w:lvlText w:val=""/>
+      <w:lvlJc w:val="left"/>
+      <w:pPr>
+        <w:ind w:left="1680" w:hanging="420"/>
+      </w:pPr>
+      <w:rPr>
+        <w:rFonts w:ascii="Wingdings" w:hAnsi="Wingdings" w:hint="default"/>
+      </w:rPr>
+    </w:lvl>
+    <w:lvl w:ilvl="4" w:tplc="04090003" w:tentative="1">
+      <w:start w:val="1"/>
+      <w:numFmt w:val="bullet"/>
+      <w:lvlText w:val=""/>
+      <w:lvlJc w:val="left"/>
+      <w:pPr>
+        <w:ind w:left="2100" w:hanging="420"/>
+      </w:pPr>
+      <w:rPr>
+        <w:rFonts w:ascii="Wingdings" w:hAnsi="Wingdings" w:hint="default"/>
+      </w:rPr>
+    </w:lvl>
+    <w:lvl w:ilvl="5" w:tplc="04090005" w:tentative="1">
+      <w:start w:val="1"/>
+      <w:numFmt w:val="bullet"/>
+      <w:lvlText w:val=""/>
+      <w:lvlJc w:val="left"/>
+      <w:pPr>
+        <w:ind w:left="2520" w:hanging="420"/>
+      </w:pPr>
+      <w:rPr>
+        <w:rFonts w:ascii="Wingdings" w:hAnsi="Wingdings" w:hint="default"/>
+      </w:rPr>
+    </w:lvl>
+    <w:lvl w:ilvl="6" w:tplc="04090001" w:tentative="1">
+      <w:start w:val="1"/>
+      <w:numFmt w:val="bullet"/>
+      <w:lvlText w:val=""/>
+      <w:lvlJc w:val="left"/>
+      <w:pPr>
+        <w:ind w:left="2940" w:hanging="420"/>
+      </w:pPr>
+      <w:rPr>
+        <w:rFonts w:ascii="Wingdings" w:hAnsi="Wingdings" w:hint="default"/>
+      </w:rPr>
+    </w:lvl>
+    <w:lvl w:ilvl="7" w:tplc="04090003" w:tentative="1">
+      <w:start w:val="1"/>
+      <w:numFmt w:val="bullet"/>
+      <w:lvlText w:val=""/>
+      <w:lvlJc w:val="left"/>
+      <w:pPr>
+        <w:ind w:left="3360" w:hanging="420"/>
+      </w:pPr>
+      <w:rPr>
+        <w:rFonts w:ascii="Wingdings" w:hAnsi="Wingdings" w:hint="default"/>
+      </w:rPr>
+    </w:lvl>
+    <w:lvl w:ilvl="8" w:tplc="04090005" w:tentative="1">
+      <w:start w:val="1"/>
+      <w:numFmt w:val="bullet"/>
+      <w:lvlText w:val=""/>
+      <w:lvlJc w:val="left"/>
+      <w:pPr>
+        <w:ind w:left="3780" w:hanging="420"/>
+      </w:pPr>
+      <w:rPr>
+        <w:rFonts w:ascii="Wingdings" w:hAnsi="Wingdings" w:hint="default"/>
+      </w:rPr>
+    </w:lvl>
+  </w:abstractNum>
+  <w:abstractNum w:abstractNumId="1" w15:restartNumberingAfterBreak="0">
+    <w:nsid w:val="637269AA"/>
+    <w:multiLevelType w:val="hybridMultilevel"/>
+    <w:tmpl w:val="D6F88C4C"/>
+    <w:lvl w:ilvl="0" w:tplc="04090001">
+      <w:start w:val="1"/>
+      <w:numFmt w:val="bullet"/>
+      <w:lvlText w:val=""/>
+      <w:lvlJc w:val="left"/>
+      <w:pPr>
+        <w:ind w:left="420" w:hanging="420"/>
+      </w:pPr>
+      <w:rPr>
+        <w:rFonts w:ascii="Wingdings" w:hAnsi="Wingdings" w:hint="default"/>
+      </w:rPr>
+    </w:lvl>
+    <w:lvl w:ilvl="1" w:tplc="04090003" w:tentative="1">
+      <w:start w:val="1"/>
+      <w:numFmt w:val="bullet"/>
+      <w:lvlText w:val=""/>
+      <w:lvlJc w:val="left"/>
+      <w:pPr>
+        <w:ind w:left="840" w:hanging="420"/>
+      </w:pPr>
+      <w:rPr>
+        <w:rFonts w:ascii="Wingdings" w:hAnsi="Wingdings" w:hint="default"/>
+      </w:rPr>
+    </w:lvl>
+    <w:lvl w:ilvl="2" w:tplc="04090005" w:tentative="1">
+      <w:start w:val="1"/>
+      <w:numFmt w:val="bullet"/>
+      <w:lvlText w:val=""/>
+      <w:lvlJc w:val="left"/>
+      <w:pPr>
+        <w:ind w:left="1260" w:hanging="420"/>
+      </w:pPr>
+      <w:rPr>
+        <w:rFonts w:ascii="Wingdings" w:hAnsi="Wingdings" w:hint="default"/>
+      </w:rPr>
+    </w:lvl>
+    <w:lvl w:ilvl="3" w:tplc="04090001" w:tentative="1">
+      <w:start w:val="1"/>
+      <w:numFmt w:val="bullet"/>
+      <w:lvlText w:val=""/>
+      <w:lvlJc w:val="left"/>
+      <w:pPr>
+        <w:ind w:left="1680" w:hanging="420"/>
+      </w:pPr>
+      <w:rPr>
+        <w:rFonts w:ascii="Wingdings" w:hAnsi="Wingdings" w:hint="default"/>
+      </w:rPr>
+    </w:lvl>
+    <w:lvl w:ilvl="4" w:tplc="04090003" w:tentative="1">
+      <w:start w:val="1"/>
+      <w:numFmt w:val="bullet"/>
+      <w:lvlText w:val=""/>
+      <w:lvlJc w:val="left"/>
+      <w:pPr>
+        <w:ind w:left="2100" w:hanging="420"/>
+      </w:pPr>
+      <w:rPr>
+        <w:rFonts w:ascii="Wingdings" w:hAnsi="Wingdings" w:hint="default"/>
+      </w:rPr>
+    </w:lvl>
+    <w:lvl w:ilvl="5" w:tplc="04090005" w:tentative="1">
+      <w:start w:val="1"/>
+      <w:numFmt w:val="bullet"/>
+      <w:lvlText w:val=""/>
+      <w:lvlJc w:val="left"/>
+      <w:pPr>
+        <w:ind w:left="2520" w:hanging="420"/>
+      </w:pPr>
+      <w:rPr>
+        <w:rFonts w:ascii="Wingdings" w:hAnsi="Wingdings" w:hint="default"/>
+      </w:rPr>
+    </w:lvl>
+    <w:lvl w:ilvl="6" w:tplc="04090001" w:tentative="1">
+      <w:start w:val="1"/>
+      <w:numFmt w:val="bullet"/>
+      <w:lvlText w:val=""/>
+      <w:lvlJc w:val="left"/>
+      <w:pPr>
+        <w:ind w:left="2940" w:hanging="420"/>
+      </w:pPr>
+      <w:rPr>
+        <w:rFonts w:ascii="Wingdings" w:hAnsi="Wingdings" w:hint="default"/>
+      </w:rPr>
+    </w:lvl>
+    <w:lvl w:ilvl="7" w:tplc="04090003" w:tentative="1">
+      <w:start w:val="1"/>
+      <w:numFmt w:val="bullet"/>
+      <w:lvlText w:val=""/>
+      <w:lvlJc w:val="left"/>
+      <w:pPr>
+        <w:ind w:left="3360" w:hanging="420"/>
+      </w:pPr>
+      <w:rPr>
+        <w:rFonts w:ascii="Wingdings" w:hAnsi="Wingdings" w:hint="default"/>
+      </w:rPr>
+    </w:lvl>
+    <w:lvl w:ilvl="8" w:tplc="04090005" w:tentative="1">
+      <w:start w:val="1"/>
+      <w:numFmt w:val="bullet"/>
+      <w:lvlText w:val=""/>
+      <w:lvlJc w:val="left"/>
+      <w:pPr>
+        <w:ind w:left="3780" w:hanging="420"/>
+      </w:pPr>
+      <w:rPr>
+        <w:rFonts w:ascii="Wingdings" w:hAnsi="Wingdings" w:hint="default"/>
+      </w:rPr>
+    </w:lvl>
+  </w:abstractNum>
+  <w:num w:numId="1">
+    <w:abstractNumId w:val="1"/>
+  </w:num>
+  <w:num w:numId="2">
+    <w:abstractNumId w:val="0"/>
+  </w:num>
+</w:numbering>
+</file>
+
 <file path=word/styles.xml><?xml version="1.0" encoding="utf-8"?>
-<w:styles xmlns:mc="http://schemas.openxmlformats.org/markup-compatibility/2006" xmlns:r="http://schemas.openxmlformats.org/officeDocument/2006/relationships" xmlns:w="http://schemas.openxmlformats.org/wordprocessingml/2006/main" xmlns:w14="http://schemas.microsoft.com/office/word/2010/wordml" xmlns:w15="http://schemas.microsoft.com/office/word/2012/wordml" xmlns:w16cex="http://schemas.microsoft.com/office/word/2018/wordml/cex" xmlns:w16cid="http://schemas.microsoft.com/office/word/2016/wordml/cid" xmlns:w16="http://schemas.microsoft.com/office/word/2018/wordml" xmlns:w16se="http://schemas.microsoft.com/office/word/2015/wordml/symex" mc:Ignorable="w14 w15 w16se w16cid w16 w16cex">
+<w:styles xmlns:mc="http://schemas.openxmlformats.org/markup-compatibility/2006" xmlns:r="http://schemas.openxmlformats.org/officeDocument/2006/relationships" xmlns:w="http://schemas.openxmlformats.org/wordprocessingml/2006/main" xmlns:w14="http://schemas.microsoft.com/office/word/2010/wordml" xmlns:w15="http://schemas.microsoft.com/office/word/2012/wordml" xmlns:w16se="http://schemas.microsoft.com/office/word/2015/wordml/symex" mc:Ignorable="w14 w15 w16se">
   <w:docDefaults>
     <w:rPrDefault>
       <w:rPr>
@@ -2953,7 +3230,7 @@
     </w:rPrDefault>
     <w:pPrDefault/>
   </w:docDefaults>
-  <w:latentStyles w:defLockedState="0" w:defUIPriority="99" w:defSemiHidden="0" w:defUnhideWhenUsed="0" w:defQFormat="0" w:count="376">
+  <w:latentStyles w:defLockedState="0" w:defUIPriority="99" w:defSemiHidden="0" w:defUnhideWhenUsed="0" w:defQFormat="0" w:count="371">
     <w:lsdException w:name="Normal" w:uiPriority="0" w:qFormat="1"/>
     <w:lsdException w:name="heading 1" w:uiPriority="9" w:qFormat="1"/>
     <w:lsdException w:name="heading 2" w:semiHidden="1" w:uiPriority="9" w:unhideWhenUsed="1" w:qFormat="1"/>
@@ -3325,11 +3602,6 @@
     <w:lsdException w:name="List Table 5 Dark Accent 6" w:uiPriority="50"/>
     <w:lsdException w:name="List Table 6 Colorful Accent 6" w:uiPriority="51"/>
     <w:lsdException w:name="List Table 7 Colorful Accent 6" w:uiPriority="52"/>
-    <w:lsdException w:name="Mention" w:semiHidden="1" w:unhideWhenUsed="1"/>
-    <w:lsdException w:name="Smart Hyperlink" w:semiHidden="1" w:unhideWhenUsed="1"/>
-    <w:lsdException w:name="Hashtag" w:semiHidden="1" w:unhideWhenUsed="1"/>
-    <w:lsdException w:name="Unresolved Mention" w:semiHidden="1" w:unhideWhenUsed="1"/>
-    <w:lsdException w:name="Smart Link" w:semiHidden="1" w:unhideWhenUsed="1"/>
   </w:latentStyles>
   <w:style w:type="paragraph" w:default="1" w:styleId="a">
     <w:name w:val="Normal"/>
@@ -3346,6 +3618,7 @@
   <w:style w:type="character" w:default="1" w:styleId="a0">
     <w:name w:val="Default Paragraph Font"/>
     <w:uiPriority w:val="1"/>
+    <w:semiHidden/>
     <w:unhideWhenUsed/>
   </w:style>
   <w:style w:type="table" w:default="1" w:styleId="a1">

--- a/程序改进手册.docx
+++ b/程序改进手册.docx
@@ -2919,7 +2919,135 @@
         <w:rPr>
           <w:rFonts w:hint="eastAsia"/>
         </w:rPr>
-        <w:t>哈哈哈哈哈</w:t>
+        <w:t>在全局变量中添加熟悉程度</w:t>
+      </w:r>
+      <w:r>
+        <w:t>familiarity = zeros</w:t>
+      </w:r>
+      <w:r>
+        <w:rPr>
+          <w:rFonts w:hint="eastAsia"/>
+        </w:rPr>
+        <w:t>(</w:t>
+      </w:r>
+      <w:r>
+        <w:t>1, N)</w:t>
+      </w:r>
+    </w:p>
+    <w:p>
+      <w:r>
+        <w:rPr>
+          <w:rFonts w:hint="eastAsia"/>
+        </w:rPr>
+        <w:t>对</w:t>
+      </w:r>
+      <w:r>
+        <w:t>familiarity</w:t>
+      </w:r>
+      <w:r>
+        <w:rPr>
+          <w:rFonts w:hint="eastAsia"/>
+        </w:rPr>
+        <w:t>进行初始化，随机生成在</w:t>
+      </w:r>
+      <w:r>
+        <w:rPr>
+          <w:rFonts w:hint="eastAsia"/>
+        </w:rPr>
+        <w:t>[</w:t>
+      </w:r>
+      <w:r>
+        <w:t>0, 1]</w:t>
+      </w:r>
+      <w:r>
+        <w:rPr>
+          <w:rFonts w:hint="eastAsia"/>
+        </w:rPr>
+        <w:t>之间的数。可以设置</w:t>
+      </w:r>
+      <w:r>
+        <w:t>familiarity</w:t>
+      </w:r>
+      <w:r>
+        <w:rPr>
+          <w:rFonts w:hint="eastAsia"/>
+        </w:rPr>
+        <w:t>在</w:t>
+      </w:r>
+      <w:r>
+        <w:rPr>
+          <w:rFonts w:hint="eastAsia"/>
+        </w:rPr>
+        <w:t>[</w:t>
+      </w:r>
+      <w:r>
+        <w:t>0.8, 1]</w:t>
+      </w:r>
+      <w:r>
+        <w:rPr>
+          <w:rFonts w:hint="eastAsia"/>
+        </w:rPr>
+        <w:t>之间随机生成的粒子较多</w:t>
+      </w:r>
+      <w:r>
+        <w:rPr>
+          <w:rFonts w:hint="eastAsia"/>
+        </w:rPr>
+        <w:t>(</w:t>
+      </w:r>
+      <w:r>
+        <w:rPr>
+          <w:rFonts w:hint="eastAsia"/>
+        </w:rPr>
+        <w:t>如占比</w:t>
+      </w:r>
+      <w:r>
+        <w:rPr>
+          <w:rFonts w:hint="eastAsia"/>
+        </w:rPr>
+        <w:t>8</w:t>
+      </w:r>
+      <w:r>
+        <w:t>0</w:t>
+      </w:r>
+      <w:r>
+        <w:rPr>
+          <w:rFonts w:hint="eastAsia"/>
+        </w:rPr>
+        <w:t>%</w:t>
+      </w:r>
+      <w:r>
+        <w:t>)</w:t>
+      </w:r>
+      <w:r>
+        <w:rPr>
+          <w:rFonts w:hint="eastAsia"/>
+        </w:rPr>
+        <w:t>，剩下的</w:t>
+      </w:r>
+      <w:r>
+        <w:t>familiarity</w:t>
+      </w:r>
+      <w:r>
+        <w:rPr>
+          <w:rFonts w:hint="eastAsia"/>
+        </w:rPr>
+        <w:t>在</w:t>
+      </w:r>
+      <w:r>
+        <w:rPr>
+          <w:rFonts w:hint="eastAsia"/>
+        </w:rPr>
+        <w:t>[</w:t>
+      </w:r>
+      <w:r>
+        <w:t>0, 0.8]</w:t>
+      </w:r>
+      <w:r>
+        <w:rPr>
+          <w:rFonts w:hint="eastAsia"/>
+        </w:rPr>
+        <w:t>之间随机生成</w:t>
       </w:r>
     </w:p>
     <w:p>
@@ -2928,9 +3056,535 @@
           <w:rFonts w:hint="eastAsia"/>
         </w:rPr>
       </w:pPr>
+      <w:r>
+        <w:rPr>
+          <w:rFonts w:hint="eastAsia"/>
+        </w:rPr>
+        <w:t>每个粒子的跟随程度</w:t>
+      </w:r>
+      <w:r>
+        <w:rPr>
+          <w:rFonts w:hint="eastAsia"/>
+        </w:rPr>
+        <w:t>P</w:t>
+      </w:r>
+      <w:r>
+        <w:t>_f</w:t>
+      </w:r>
+      <w:r>
+        <w:t xml:space="preserve"> = exp(-2*familiarity)</w:t>
+      </w:r>
       <w:bookmarkStart w:id="0" w:name="_GoBack"/>
       <w:bookmarkEnd w:id="0"/>
     </w:p>
+    <w:tbl>
+      <w:tblPr>
+        <w:tblStyle w:val="a9"/>
+        <w:tblW w:w="0" w:type="auto"/>
+        <w:tblLook w:val="04A0" w:firstRow="1" w:lastRow="0" w:firstColumn="1" w:lastColumn="0" w:noHBand="0" w:noVBand="1"/>
+      </w:tblPr>
+      <w:tblGrid>
+        <w:gridCol w:w="8296"/>
+      </w:tblGrid>
+      <w:tr>
+        <w:tc>
+          <w:tcPr>
+            <w:tcW w:w="8296" w:type="dxa"/>
+          </w:tcPr>
+          <w:p>
+            <w:pPr>
+              <w:rPr>
+                <w:rFonts w:hint="eastAsia"/>
+              </w:rPr>
+            </w:pPr>
+            <w:r>
+              <w:rPr>
+                <w:rFonts w:hint="eastAsia"/>
+              </w:rPr>
+              <w:t xml:space="preserve">%% </w:t>
+            </w:r>
+            <w:r>
+              <w:rPr>
+                <w:rFonts w:hint="eastAsia"/>
+              </w:rPr>
+              <w:t>考虑跟随行为计算行人主动力产生的加速度</w:t>
+            </w:r>
+          </w:p>
+          <w:p>
+            <w:pPr>
+              <w:rPr>
+                <w:rFonts w:hint="eastAsia"/>
+              </w:rPr>
+            </w:pPr>
+            <w:r>
+              <w:rPr>
+                <w:rFonts w:hint="eastAsia"/>
+              </w:rPr>
+              <w:t xml:space="preserve">    e_x=zeros(1,n); %</w:t>
+            </w:r>
+            <w:r>
+              <w:rPr>
+                <w:rFonts w:hint="eastAsia"/>
+              </w:rPr>
+              <w:t>初始化方向向量的</w:t>
+            </w:r>
+            <w:r>
+              <w:rPr>
+                <w:rFonts w:hint="eastAsia"/>
+              </w:rPr>
+              <w:t>x</w:t>
+            </w:r>
+            <w:r>
+              <w:rPr>
+                <w:rFonts w:hint="eastAsia"/>
+              </w:rPr>
+              <w:t>坐标</w:t>
+            </w:r>
+          </w:p>
+          <w:p>
+            <w:pPr>
+              <w:rPr>
+                <w:rFonts w:hint="eastAsia"/>
+              </w:rPr>
+            </w:pPr>
+            <w:r>
+              <w:rPr>
+                <w:rFonts w:hint="eastAsia"/>
+              </w:rPr>
+              <w:t xml:space="preserve">    e_y=zeros(1,n); %</w:t>
+            </w:r>
+            <w:r>
+              <w:rPr>
+                <w:rFonts w:hint="eastAsia"/>
+              </w:rPr>
+              <w:t>初始化方向向量的</w:t>
+            </w:r>
+            <w:r>
+              <w:rPr>
+                <w:rFonts w:hint="eastAsia"/>
+              </w:rPr>
+              <w:t>y</w:t>
+            </w:r>
+            <w:r>
+              <w:rPr>
+                <w:rFonts w:hint="eastAsia"/>
+              </w:rPr>
+              <w:t>坐标</w:t>
+            </w:r>
+          </w:p>
+          <w:p>
+            <w:pPr>
+              <w:rPr>
+                <w:rFonts w:hint="eastAsia"/>
+              </w:rPr>
+            </w:pPr>
+            <w:r>
+              <w:rPr>
+                <w:rFonts w:hint="eastAsia"/>
+              </w:rPr>
+              <w:t xml:space="preserve">    e_x_familiar=zeros(1,n); %</w:t>
+            </w:r>
+            <w:r>
+              <w:rPr>
+                <w:rFonts w:hint="eastAsia"/>
+              </w:rPr>
+              <w:t>初始化主动力方向向量的</w:t>
+            </w:r>
+            <w:r>
+              <w:rPr>
+                <w:rFonts w:hint="eastAsia"/>
+              </w:rPr>
+              <w:t>x</w:t>
+            </w:r>
+            <w:r>
+              <w:rPr>
+                <w:rFonts w:hint="eastAsia"/>
+              </w:rPr>
+              <w:t>坐标</w:t>
+            </w:r>
+          </w:p>
+          <w:p>
+            <w:pPr>
+              <w:rPr>
+                <w:rFonts w:hint="eastAsia"/>
+              </w:rPr>
+            </w:pPr>
+            <w:r>
+              <w:rPr>
+                <w:rFonts w:hint="eastAsia"/>
+              </w:rPr>
+              <w:t xml:space="preserve">    e_y_familiar=zeros(1,n); %</w:t>
+            </w:r>
+            <w:r>
+              <w:rPr>
+                <w:rFonts w:hint="eastAsia"/>
+              </w:rPr>
+              <w:t>初始化主动力方向向量的</w:t>
+            </w:r>
+            <w:r>
+              <w:rPr>
+                <w:rFonts w:hint="eastAsia"/>
+              </w:rPr>
+              <w:t>y</w:t>
+            </w:r>
+            <w:r>
+              <w:rPr>
+                <w:rFonts w:hint="eastAsia"/>
+              </w:rPr>
+              <w:t>坐标</w:t>
+            </w:r>
+          </w:p>
+          <w:p>
+            <w:pPr>
+              <w:rPr>
+                <w:rFonts w:hint="eastAsia"/>
+              </w:rPr>
+            </w:pPr>
+            <w:r>
+              <w:rPr>
+                <w:rFonts w:hint="eastAsia"/>
+              </w:rPr>
+              <w:t xml:space="preserve">    e_x_follow=zeros(1,n);%</w:t>
+            </w:r>
+            <w:r>
+              <w:rPr>
+                <w:rFonts w:hint="eastAsia"/>
+              </w:rPr>
+              <w:t>初始化跟随行为方向向量的</w:t>
+            </w:r>
+            <w:r>
+              <w:rPr>
+                <w:rFonts w:hint="eastAsia"/>
+              </w:rPr>
+              <w:t>x</w:t>
+            </w:r>
+            <w:r>
+              <w:rPr>
+                <w:rFonts w:hint="eastAsia"/>
+              </w:rPr>
+              <w:t>坐标</w:t>
+            </w:r>
+          </w:p>
+          <w:p>
+            <w:pPr>
+              <w:rPr>
+                <w:rFonts w:hint="eastAsia"/>
+              </w:rPr>
+            </w:pPr>
+            <w:r>
+              <w:rPr>
+                <w:rFonts w:hint="eastAsia"/>
+              </w:rPr>
+              <w:t xml:space="preserve">    e_y_follow=zeros(1,n);%</w:t>
+            </w:r>
+            <w:r>
+              <w:rPr>
+                <w:rFonts w:hint="eastAsia"/>
+              </w:rPr>
+              <w:t>初始化跟随行为方向向量的</w:t>
+            </w:r>
+            <w:r>
+              <w:rPr>
+                <w:rFonts w:hint="eastAsia"/>
+              </w:rPr>
+              <w:t>y</w:t>
+            </w:r>
+            <w:r>
+              <w:rPr>
+                <w:rFonts w:hint="eastAsia"/>
+              </w:rPr>
+              <w:t>坐标</w:t>
+            </w:r>
+          </w:p>
+          <w:p>
+            <w:pPr>
+              <w:rPr>
+                <w:rFonts w:hint="eastAsia"/>
+              </w:rPr>
+            </w:pPr>
+            <w:r>
+              <w:rPr>
+                <w:rFonts w:hint="eastAsia"/>
+              </w:rPr>
+              <w:t xml:space="preserve">    %</w:t>
+            </w:r>
+            <w:r>
+              <w:rPr>
+                <w:rFonts w:hint="eastAsia"/>
+              </w:rPr>
+              <w:t>计算行人对逃生路线熟悉所产生的方向</w:t>
+            </w:r>
+          </w:p>
+          <w:p>
+            <w:pPr>
+              <w:rPr>
+                <w:rFonts w:hint="eastAsia"/>
+              </w:rPr>
+            </w:pPr>
+            <w:r>
+              <w:rPr>
+                <w:rFonts w:hint="eastAsia"/>
+              </w:rPr>
+              <w:t xml:space="preserve">    r=sqrt((person_x(i)-exit_x)^2+(person_y(i)-exit_y)^2); %</w:t>
+            </w:r>
+            <w:r>
+              <w:rPr>
+                <w:rFonts w:hint="eastAsia"/>
+              </w:rPr>
+              <w:t>熟悉逃生路线的行人粒子与出口之间的距离</w:t>
+            </w:r>
+          </w:p>
+          <w:p>
+            <w:r>
+              <w:t xml:space="preserve">    e_x_familiar(i)=(exit_x-person_x(i))/r;</w:t>
+            </w:r>
+          </w:p>
+          <w:p>
+            <w:r>
+              <w:t xml:space="preserve">    e_y_familiar(i)=(exit_y-person_y(i))/r;</w:t>
+            </w:r>
+          </w:p>
+          <w:p>
+            <w:pPr>
+              <w:rPr>
+                <w:rFonts w:hint="eastAsia"/>
+              </w:rPr>
+            </w:pPr>
+            <w:r>
+              <w:rPr>
+                <w:rFonts w:hint="eastAsia"/>
+              </w:rPr>
+              <w:t xml:space="preserve">    %</w:t>
+            </w:r>
+            <w:r>
+              <w:rPr>
+                <w:rFonts w:hint="eastAsia"/>
+              </w:rPr>
+              <w:t>计算行人跟随行为所产生的方向</w:t>
+            </w:r>
+          </w:p>
+          <w:p>
+            <w:pPr>
+              <w:rPr>
+                <w:rFonts w:hint="eastAsia"/>
+              </w:rPr>
+            </w:pPr>
+            <w:r>
+              <w:rPr>
+                <w:rFonts w:hint="eastAsia"/>
+              </w:rPr>
+              <w:t xml:space="preserve">    </w:t>
+            </w:r>
+            <w:r>
+              <w:rPr>
+                <w:rFonts w:hint="eastAsia"/>
+              </w:rPr>
+              <w:t>对</w:t>
+            </w:r>
+            <w:r>
+              <w:rPr>
+                <w:rFonts w:hint="eastAsia"/>
+              </w:rPr>
+              <w:t>i</w:t>
+            </w:r>
+            <w:r>
+              <w:rPr>
+                <w:rFonts w:hint="eastAsia"/>
+              </w:rPr>
+              <w:t>的作用域内的粒子</w:t>
+            </w:r>
+            <w:r>
+              <w:rPr>
+                <w:rFonts w:hint="eastAsia"/>
+              </w:rPr>
+              <w:t>j</w:t>
+            </w:r>
+            <w:r>
+              <w:rPr>
+                <w:rFonts w:hint="eastAsia"/>
+              </w:rPr>
+              <w:t>：</w:t>
+            </w:r>
+          </w:p>
+          <w:p>
+            <w:pPr>
+              <w:rPr>
+                <w:rFonts w:hint="eastAsia"/>
+              </w:rPr>
+            </w:pPr>
+            <w:r>
+              <w:rPr>
+                <w:rFonts w:hint="eastAsia"/>
+              </w:rPr>
+              <w:t xml:space="preserve">        r_2=(person_x(i)-person_x(j))^2+(person_y(i)-person_y(j))^2; %</w:t>
+            </w:r>
+            <w:r>
+              <w:rPr>
+                <w:rFonts w:hint="eastAsia"/>
+              </w:rPr>
+              <w:t>两行人粒子距离的平方</w:t>
+            </w:r>
+          </w:p>
+          <w:p>
+            <w:r>
+              <w:t xml:space="preserve">        if r_2&lt;=h1^2</w:t>
+            </w:r>
+          </w:p>
+          <w:p>
+            <w:r>
+              <w:t xml:space="preserve">            e_x_follow(i)=(m_person*e_x(j)/Rho_person(j))*(4/(pi*h1^8))*(h1^2-r_2)^3;</w:t>
+            </w:r>
+          </w:p>
+          <w:p>
+            <w:r>
+              <w:t xml:space="preserve">            e_y_follow(i)=(m_person*e_y(j)/Rho_person(j))*(4/(pi*h1^8))*(h1^2-r_2)^3;</w:t>
+            </w:r>
+          </w:p>
+          <w:p>
+            <w:r>
+              <w:t xml:space="preserve">        end</w:t>
+            </w:r>
+          </w:p>
+          <w:p>
+            <w:r>
+              <w:t xml:space="preserve">    e_x(i)=P_f(i)*e_x_follow(i) + (1-P_f(i))*e_x_familiar(i);</w:t>
+            </w:r>
+          </w:p>
+          <w:p>
+            <w:r>
+              <w:t xml:space="preserve">    e_y(i)=P_f(i)*e_y_follow(i) + (1-P_f(i))*e_y_familiar(i);</w:t>
+            </w:r>
+          </w:p>
+          <w:p>
+            <w:pPr>
+              <w:rPr>
+                <w:rFonts w:hint="eastAsia"/>
+              </w:rPr>
+            </w:pPr>
+            <w:r>
+              <w:rPr>
+                <w:rFonts w:hint="eastAsia"/>
+              </w:rPr>
+              <w:t xml:space="preserve">    r=sqrt(e_x(i)^2+e_y(i)^2);%</w:t>
+            </w:r>
+            <w:r>
+              <w:rPr>
+                <w:rFonts w:hint="eastAsia"/>
+              </w:rPr>
+              <w:t>方向向量的模</w:t>
+            </w:r>
+          </w:p>
+          <w:p>
+            <w:pPr>
+              <w:rPr>
+                <w:rFonts w:hint="eastAsia"/>
+              </w:rPr>
+            </w:pPr>
+            <w:r>
+              <w:rPr>
+                <w:rFonts w:hint="eastAsia"/>
+              </w:rPr>
+              <w:t xml:space="preserve">    e_x(i)=e_x(i)/r;%</w:t>
+            </w:r>
+            <w:r>
+              <w:rPr>
+                <w:rFonts w:hint="eastAsia"/>
+              </w:rPr>
+              <w:t>将方向向量转换为单位方向向量</w:t>
+            </w:r>
+          </w:p>
+          <w:p>
+            <w:pPr>
+              <w:rPr>
+                <w:rFonts w:hint="eastAsia"/>
+              </w:rPr>
+            </w:pPr>
+            <w:r>
+              <w:rPr>
+                <w:rFonts w:hint="eastAsia"/>
+              </w:rPr>
+              <w:t xml:space="preserve">    e_y(i)=e_y(i)/r;%</w:t>
+            </w:r>
+            <w:r>
+              <w:rPr>
+                <w:rFonts w:hint="eastAsia"/>
+              </w:rPr>
+              <w:t>将方向向量转换为单位方向向量</w:t>
+            </w:r>
+          </w:p>
+          <w:p>
+            <w:r>
+              <w:t xml:space="preserve">    r=sqrt((person_x(i)-exit_x)^2+(person_y(i)-exit_y)^2);</w:t>
+            </w:r>
+          </w:p>
+          <w:p>
+            <w:pPr>
+              <w:rPr>
+                <w:rFonts w:hint="eastAsia"/>
+              </w:rPr>
+            </w:pPr>
+            <w:r>
+              <w:rPr>
+                <w:rFonts w:hint="eastAsia"/>
+              </w:rPr>
+              <w:t xml:space="preserve">        if r&lt;=5 %</w:t>
+            </w:r>
+            <w:r>
+              <w:rPr>
+                <w:rFonts w:hint="eastAsia"/>
+              </w:rPr>
+              <w:t>当不熟悉疏散路线的行人接近出口时，将其视为熟悉疏散路线的行人</w:t>
+            </w:r>
+          </w:p>
+          <w:p>
+            <w:r>
+              <w:t xml:space="preserve">            if person_x(i)&lt;=exit_x</w:t>
+            </w:r>
+          </w:p>
+          <w:p>
+            <w:r>
+              <w:t xml:space="preserve">                e_x(i)=(exit_x-person_x(i))/r;</w:t>
+            </w:r>
+          </w:p>
+          <w:p>
+            <w:r>
+              <w:t xml:space="preserve">                e_y(i)=(exit_y-person_y(i))/r;</w:t>
+            </w:r>
+          </w:p>
+          <w:p>
+            <w:r>
+              <w:t xml:space="preserve">            end</w:t>
+            </w:r>
+          </w:p>
+          <w:p>
+            <w:pPr>
+              <w:rPr>
+                <w:rFonts w:hint="eastAsia"/>
+              </w:rPr>
+            </w:pPr>
+            <w:r>
+              <w:t xml:space="preserve">        end</w:t>
+            </w:r>
+          </w:p>
+          <w:p/>
+        </w:tc>
+      </w:tr>
+    </w:tbl>
+    <w:p/>
+    <w:p>
+      <w:pPr>
+        <w:rPr>
+          <w:rFonts w:hint="eastAsia"/>
+        </w:rPr>
+      </w:pPr>
+      <w:r>
+        <w:rPr>
+          <w:rFonts w:hint="eastAsia"/>
+        </w:rPr>
+        <w:t xml:space="preserve">   </w:t>
+      </w:r>
+    </w:p>
+    <w:p/>
     <w:sectPr>
       <w:pgSz w:w="11906" w:h="16838"/>
       <w:pgMar w:top="1440" w:right="1800" w:bottom="1440" w:left="1800" w:header="851" w:footer="992" w:gutter="0"/>
@@ -3736,6 +4390,22 @@
       <w:color w:val="808080"/>
     </w:rPr>
   </w:style>
+  <w:style w:type="table" w:styleId="a9">
+    <w:name w:val="Table Grid"/>
+    <w:basedOn w:val="a1"/>
+    <w:uiPriority w:val="39"/>
+    <w:rsid w:val="00C13796"/>
+    <w:tblPr>
+      <w:tblBorders>
+        <w:top w:val="single" w:sz="4" w:space="0" w:color="auto"/>
+        <w:left w:val="single" w:sz="4" w:space="0" w:color="auto"/>
+        <w:bottom w:val="single" w:sz="4" w:space="0" w:color="auto"/>
+        <w:right w:val="single" w:sz="4" w:space="0" w:color="auto"/>
+        <w:insideH w:val="single" w:sz="4" w:space="0" w:color="auto"/>
+        <w:insideV w:val="single" w:sz="4" w:space="0" w:color="auto"/>
+      </w:tblBorders>
+    </w:tblPr>
+  </w:style>
 </w:styles>
 </file>
 

--- a/程序改进手册.docx
+++ b/程序改进手册.docx
@@ -3051,11 +3051,6 @@
       </w:r>
     </w:p>
     <w:p>
-      <w:pPr>
-        <w:rPr>
-          <w:rFonts w:hint="eastAsia"/>
-        </w:rPr>
-      </w:pPr>
       <w:r>
         <w:rPr>
           <w:rFonts w:hint="eastAsia"/>
@@ -3074,8 +3069,6 @@
       <w:r>
         <w:t xml:space="preserve"> = exp(-2*familiarity)</w:t>
       </w:r>
-      <w:bookmarkStart w:id="0" w:name="_GoBack"/>
-      <w:bookmarkEnd w:id="0"/>
     </w:p>
     <w:tbl>
       <w:tblPr>
@@ -3092,11 +3085,6 @@
             <w:tcW w:w="8296" w:type="dxa"/>
           </w:tcPr>
           <w:p>
-            <w:pPr>
-              <w:rPr>
-                <w:rFonts w:hint="eastAsia"/>
-              </w:rPr>
-            </w:pPr>
             <w:r>
               <w:rPr>
                 <w:rFonts w:hint="eastAsia"/>
@@ -3111,11 +3099,6 @@
             </w:r>
           </w:p>
           <w:p>
-            <w:pPr>
-              <w:rPr>
-                <w:rFonts w:hint="eastAsia"/>
-              </w:rPr>
-            </w:pPr>
             <w:r>
               <w:rPr>
                 <w:rFonts w:hint="eastAsia"/>
@@ -3142,11 +3125,6 @@
             </w:r>
           </w:p>
           <w:p>
-            <w:pPr>
-              <w:rPr>
-                <w:rFonts w:hint="eastAsia"/>
-              </w:rPr>
-            </w:pPr>
             <w:r>
               <w:rPr>
                 <w:rFonts w:hint="eastAsia"/>
@@ -3173,11 +3151,6 @@
             </w:r>
           </w:p>
           <w:p>
-            <w:pPr>
-              <w:rPr>
-                <w:rFonts w:hint="eastAsia"/>
-              </w:rPr>
-            </w:pPr>
             <w:r>
               <w:rPr>
                 <w:rFonts w:hint="eastAsia"/>
@@ -3204,11 +3177,6 @@
             </w:r>
           </w:p>
           <w:p>
-            <w:pPr>
-              <w:rPr>
-                <w:rFonts w:hint="eastAsia"/>
-              </w:rPr>
-            </w:pPr>
             <w:r>
               <w:rPr>
                 <w:rFonts w:hint="eastAsia"/>
@@ -3235,11 +3203,6 @@
             </w:r>
           </w:p>
           <w:p>
-            <w:pPr>
-              <w:rPr>
-                <w:rFonts w:hint="eastAsia"/>
-              </w:rPr>
-            </w:pPr>
             <w:r>
               <w:rPr>
                 <w:rFonts w:hint="eastAsia"/>
@@ -3266,11 +3229,6 @@
             </w:r>
           </w:p>
           <w:p>
-            <w:pPr>
-              <w:rPr>
-                <w:rFonts w:hint="eastAsia"/>
-              </w:rPr>
-            </w:pPr>
             <w:r>
               <w:rPr>
                 <w:rFonts w:hint="eastAsia"/>
@@ -3297,11 +3255,6 @@
             </w:r>
           </w:p>
           <w:p>
-            <w:pPr>
-              <w:rPr>
-                <w:rFonts w:hint="eastAsia"/>
-              </w:rPr>
-            </w:pPr>
             <w:r>
               <w:rPr>
                 <w:rFonts w:hint="eastAsia"/>
@@ -3316,11 +3269,6 @@
             </w:r>
           </w:p>
           <w:p>
-            <w:pPr>
-              <w:rPr>
-                <w:rFonts w:hint="eastAsia"/>
-              </w:rPr>
-            </w:pPr>
             <w:r>
               <w:rPr>
                 <w:rFonts w:hint="eastAsia"/>
@@ -3345,11 +3293,6 @@
             </w:r>
           </w:p>
           <w:p>
-            <w:pPr>
-              <w:rPr>
-                <w:rFonts w:hint="eastAsia"/>
-              </w:rPr>
-            </w:pPr>
             <w:r>
               <w:rPr>
                 <w:rFonts w:hint="eastAsia"/>
@@ -3364,11 +3307,6 @@
             </w:r>
           </w:p>
           <w:p>
-            <w:pPr>
-              <w:rPr>
-                <w:rFonts w:hint="eastAsia"/>
-              </w:rPr>
-            </w:pPr>
             <w:r>
               <w:rPr>
                 <w:rFonts w:hint="eastAsia"/>
@@ -3407,11 +3345,6 @@
             </w:r>
           </w:p>
           <w:p>
-            <w:pPr>
-              <w:rPr>
-                <w:rFonts w:hint="eastAsia"/>
-              </w:rPr>
-            </w:pPr>
             <w:r>
               <w:rPr>
                 <w:rFonts w:hint="eastAsia"/>
@@ -3456,11 +3389,6 @@
             </w:r>
           </w:p>
           <w:p>
-            <w:pPr>
-              <w:rPr>
-                <w:rFonts w:hint="eastAsia"/>
-              </w:rPr>
-            </w:pPr>
             <w:r>
               <w:rPr>
                 <w:rFonts w:hint="eastAsia"/>
@@ -3475,11 +3403,6 @@
             </w:r>
           </w:p>
           <w:p>
-            <w:pPr>
-              <w:rPr>
-                <w:rFonts w:hint="eastAsia"/>
-              </w:rPr>
-            </w:pPr>
             <w:r>
               <w:rPr>
                 <w:rFonts w:hint="eastAsia"/>
@@ -3494,11 +3417,6 @@
             </w:r>
           </w:p>
           <w:p>
-            <w:pPr>
-              <w:rPr>
-                <w:rFonts w:hint="eastAsia"/>
-              </w:rPr>
-            </w:pPr>
             <w:r>
               <w:rPr>
                 <w:rFonts w:hint="eastAsia"/>
@@ -3518,11 +3436,6 @@
             </w:r>
           </w:p>
           <w:p>
-            <w:pPr>
-              <w:rPr>
-                <w:rFonts w:hint="eastAsia"/>
-              </w:rPr>
-            </w:pPr>
             <w:r>
               <w:rPr>
                 <w:rFonts w:hint="eastAsia"/>
@@ -3557,11 +3470,6 @@
             </w:r>
           </w:p>
           <w:p>
-            <w:pPr>
-              <w:rPr>
-                <w:rFonts w:hint="eastAsia"/>
-              </w:rPr>
-            </w:pPr>
             <w:r>
               <w:t xml:space="preserve">        end</w:t>
             </w:r>
@@ -3571,20 +3479,34 @@
       </w:tr>
     </w:tbl>
     <w:p/>
+    <w:p/>
     <w:p>
-      <w:pPr>
-        <w:rPr>
-          <w:rFonts w:hint="eastAsia"/>
-        </w:rPr>
-      </w:pPr>
-      <w:r>
-        <w:rPr>
-          <w:rFonts w:hint="eastAsia"/>
-        </w:rPr>
-        <w:t xml:space="preserve">   </w:t>
+      <w:r>
+        <w:rPr>
+          <w:rFonts w:hint="eastAsia"/>
+        </w:rPr>
+        <w:t>超车行为</w:t>
       </w:r>
     </w:p>
-    <w:p/>
+    <w:p>
+      <w:r>
+        <w:rPr>
+          <w:rFonts w:hint="eastAsia"/>
+        </w:rPr>
+        <w:t>1</w:t>
+      </w:r>
+      <w:r>
+        <w:t xml:space="preserve">. </w:t>
+      </w:r>
+      <w:r>
+        <w:rPr>
+          <w:rFonts w:hint="eastAsia"/>
+        </w:rPr>
+        <w:t>将</w:t>
+      </w:r>
+      <w:bookmarkStart w:id="0" w:name="_GoBack"/>
+      <w:bookmarkEnd w:id="0"/>
+    </w:p>
     <w:sectPr>
       <w:pgSz w:w="11906" w:h="16838"/>
       <w:pgMar w:top="1440" w:right="1800" w:bottom="1440" w:left="1800" w:header="851" w:footer="992" w:gutter="0"/>
